--- a/default/app/temp/documentos/recibos/ReciboPlantilla.docx
+++ b/default/app/temp/documentos/recibos/ReciboPlantilla.docx
@@ -17,154 +17,108 @@
       </w:tblGrid>
       <w:tr>
         <w:trPr>
-          <w:trHeight w:val="1013"/>
+          <w:trHeight w:val="350"/>
         </w:trPr>
         <w:tc>
           <w:tcPr>
             <w:tcW w:w="4077" w:type="dxa"/>
-          </w:tcPr>
-          <w:p>
-            <w:r>
-              <w:t>Emisor:</w:t>
-            </w:r>
-          </w:p>
-          <w:p>
-            <w:pPr>
-              <w:rPr>
-                <w:b/>
-                <w:bCs/>
-                <w:u w:val="single"/>
-              </w:rPr>
-            </w:pPr>
-            <w:r>
-              <w:rPr>
-                <w:b/>
-                <w:bCs/>
-                <w:u w:val="single"/>
-              </w:rPr>
-              <w:t>ARTEMIO GONZALEZ LEMUS</w:t>
-            </w:r>
-          </w:p>
-          <w:p>
-            <w:r>
-              <w:t xml:space="preserve">Lugar de expedición: Moroleón, </w:t>
-            </w:r>
-            <w:proofErr w:type="spellStart"/>
-            <w:r>
-              <w:t>Gto</w:t>
-            </w:r>
-            <w:proofErr w:type="spellEnd"/>
-            <w:r>
-              <w:t xml:space="preserve">. </w:t>
-            </w:r>
-          </w:p>
-          <w:p/>
+            <w:shd w:val="clear" w:color="auto" w:fill="BFBFBF" w:themeFill="background1" w:themeFillShade="BF"/>
+          </w:tcPr>
+          <w:p>
+            <w:pPr>
+              <w:jc w:val="center"/>
+              <w:rPr>
+                <w:b/>
+                <w:bCs/>
+                <w:sz w:val="24"/>
+                <w:szCs w:val="24"/>
+              </w:rPr>
+            </w:pPr>
+            <w:r>
+              <w:rPr>
+                <w:b/>
+                <w:bCs/>
+                <w:sz w:val="24"/>
+                <w:szCs w:val="24"/>
+              </w:rPr>
+              <w:t>Emisor</w:t>
+            </w:r>
+          </w:p>
         </w:tc>
         <w:tc>
           <w:tcPr>
             <w:tcW w:w="7658" w:type="dxa"/>
             <w:gridSpan w:val="3"/>
-          </w:tcPr>
-          <w:p>
-            <w:pPr>
-              <w:jc w:val="both"/>
-            </w:pPr>
-            <w:r>
-              <w:t>Receptor:</w:t>
-            </w:r>
-          </w:p>
-          <w:p>
-            <w:pPr>
-              <w:jc w:val="both"/>
-              <w:rPr>
-                <w:b/>
-                <w:bCs/>
-              </w:rPr>
-            </w:pPr>
-            <w:r>
-              <w:rPr>
-                <w:b/>
-                <w:bCs/>
-              </w:rPr>
-              <w:t>${</w:t>
-            </w:r>
-            <w:proofErr w:type="spellStart"/>
-            <w:proofErr w:type="gramStart"/>
-            <w:r>
-              <w:rPr>
-                <w:b/>
-                <w:bCs/>
-              </w:rPr>
-              <w:t>Recibo.</w:t>
-            </w:r>
-            <w:r>
-              <w:rPr>
-                <w:b/>
-                <w:bCs/>
-              </w:rPr>
-              <w:t>Receptor.Nombre</w:t>
-            </w:r>
-            <w:proofErr w:type="spellEnd"/>
-            <w:proofErr w:type="gramEnd"/>
-            <w:r>
-              <w:rPr>
-                <w:b/>
-                <w:bCs/>
-              </w:rPr>
-              <w:t>}</w:t>
-            </w:r>
-          </w:p>
-          <w:p>
-            <w:pPr>
-              <w:jc w:val="both"/>
-            </w:pPr>
-            <w:r>
-              <w:t>Forma de pago: Efectivo/Transferencia bancaria</w:t>
+            <w:shd w:val="clear" w:color="auto" w:fill="BFBFBF" w:themeFill="background1" w:themeFillShade="BF"/>
+          </w:tcPr>
+          <w:p>
+            <w:pPr>
+              <w:jc w:val="center"/>
+              <w:rPr>
+                <w:b/>
+                <w:bCs/>
+                <w:sz w:val="24"/>
+                <w:szCs w:val="24"/>
+              </w:rPr>
+            </w:pPr>
+            <w:r>
+              <w:rPr>
+                <w:b/>
+                <w:bCs/>
+                <w:sz w:val="24"/>
+                <w:szCs w:val="24"/>
+              </w:rPr>
+              <w:t>Receptor</w:t>
             </w:r>
           </w:p>
         </w:tc>
       </w:tr>
       <w:tr>
         <w:trPr>
-          <w:trHeight w:val="762"/>
+          <w:trHeight w:val="409"/>
         </w:trPr>
         <w:tc>
           <w:tcPr>
             <w:tcW w:w="4077" w:type="dxa"/>
-            <w:tcBorders>
-              <w:bottom w:val="single" w:sz="4" w:space="0" w:color="auto"/>
-            </w:tcBorders>
-          </w:tcPr>
-          <w:p>
-            <w:pPr>
-              <w:rPr>
-                <w:b/>
-                <w:bCs/>
-              </w:rPr>
-            </w:pPr>
-            <w:r>
-              <w:rPr>
-                <w:b/>
-                <w:bCs/>
-              </w:rPr>
-              <w:t>Fecha/Hora de emisión:</w:t>
-            </w:r>
-          </w:p>
-          <w:p>
-            <w:r>
-              <w:t>${</w:t>
+          </w:tcPr>
+          <w:p>
+            <w:pPr>
+              <w:jc w:val="center"/>
+              <w:rPr>
+                <w:b/>
+                <w:bCs/>
+                <w:u w:val="single"/>
+              </w:rPr>
+            </w:pPr>
+            <w:r>
+              <w:rPr>
+                <w:b/>
+                <w:bCs/>
+                <w:u w:val="single"/>
+              </w:rPr>
+              <w:t>ARTEMIO GONZALEZ LEMUS</w:t>
+            </w:r>
+          </w:p>
+          <w:p>
+            <w:pPr>
+              <w:jc w:val="center"/>
+            </w:pPr>
+            <w:r>
+              <w:t xml:space="preserve">Lugar de expedición: Moroleón, </w:t>
             </w:r>
             <w:proofErr w:type="spellStart"/>
             <w:r>
-              <w:t>Recibo.</w:t>
-            </w:r>
-            <w:r>
-              <w:t>FechaHoraEmision</w:t>
+              <w:t>Gto</w:t>
             </w:r>
             <w:proofErr w:type="spellEnd"/>
             <w:r>
-              <w:t>}</w:t>
-            </w:r>
+              <w:t>.</w:t>
+            </w:r>
+          </w:p>
+          <w:p>
+            <w:pPr>
+              <w:jc w:val="center"/>
+            </w:pPr>
           </w:p>
         </w:tc>
         <w:tc>
@@ -177,7 +131,114 @@
           </w:tcPr>
           <w:p>
             <w:pPr>
-              <w:jc w:val="both"/>
+              <w:tabs>
+                <w:tab w:val="left" w:pos="1308"/>
+              </w:tabs>
+              <w:jc w:val="center"/>
+            </w:pPr>
+            <w:r>
+              <w:rPr>
+                <w:b/>
+                <w:bCs/>
+              </w:rPr>
+              <w:t>${</w:t>
+            </w:r>
+            <w:proofErr w:type="spellStart"/>
+            <w:proofErr w:type="gramStart"/>
+            <w:r>
+              <w:rPr>
+                <w:b/>
+                <w:bCs/>
+              </w:rPr>
+              <w:t>Recibo.</w:t>
+            </w:r>
+            <w:r>
+              <w:rPr>
+                <w:b/>
+                <w:bCs/>
+              </w:rPr>
+              <w:t>Receptor.Nombre</w:t>
+            </w:r>
+            <w:proofErr w:type="spellEnd"/>
+            <w:proofErr w:type="gramEnd"/>
+            <w:r>
+              <w:rPr>
+                <w:b/>
+                <w:bCs/>
+              </w:rPr>
+              <w:t>}</w:t>
+            </w:r>
+          </w:p>
+          <w:p>
+            <w:pPr>
+              <w:jc w:val="center"/>
+            </w:pPr>
+            <w:r>
+              <w:t>Forma de pago: Efectivo/Transferencia bancaria</w:t>
+            </w:r>
+          </w:p>
+        </w:tc>
+      </w:tr>
+      <w:tr>
+        <w:trPr>
+          <w:trHeight w:val="319"/>
+        </w:trPr>
+        <w:tc>
+          <w:tcPr>
+            <w:tcW w:w="4077" w:type="dxa"/>
+            <w:tcBorders>
+              <w:bottom w:val="single" w:sz="4" w:space="0" w:color="auto"/>
+              <w:right w:val="nil"/>
+            </w:tcBorders>
+          </w:tcPr>
+          <w:p>
+            <w:pPr>
+              <w:jc w:val="center"/>
+              <w:rPr>
+                <w:b/>
+                <w:bCs/>
+              </w:rPr>
+            </w:pPr>
+            <w:r>
+              <w:rPr>
+                <w:b/>
+                <w:bCs/>
+              </w:rPr>
+              <w:t>Fecha/Hora de emisión:</w:t>
+            </w:r>
+          </w:p>
+          <w:p>
+            <w:pPr>
+              <w:jc w:val="center"/>
+            </w:pPr>
+            <w:r>
+              <w:t>${</w:t>
+            </w:r>
+            <w:proofErr w:type="spellStart"/>
+            <w:r>
+              <w:t>Recibo.</w:t>
+            </w:r>
+            <w:r>
+              <w:t>FechaHoraEmision</w:t>
+            </w:r>
+            <w:proofErr w:type="spellEnd"/>
+            <w:r>
+              <w:t>}</w:t>
+            </w:r>
+          </w:p>
+        </w:tc>
+        <w:tc>
+          <w:tcPr>
+            <w:tcW w:w="7658" w:type="dxa"/>
+            <w:gridSpan w:val="3"/>
+            <w:tcBorders>
+              <w:left w:val="nil"/>
+              <w:bottom w:val="nil"/>
+            </w:tcBorders>
+          </w:tcPr>
+          <w:p>
+            <w:pPr>
+              <w:jc w:val="center"/>
               <w:rPr>
                 <w:b/>
                 <w:bCs/>
@@ -193,7 +254,7 @@
           </w:p>
           <w:p>
             <w:pPr>
-              <w:jc w:val="both"/>
+              <w:jc w:val="center"/>
             </w:pPr>
             <w:r>
               <w:t>${</w:t>
@@ -209,7 +270,7 @@
           </w:p>
           <w:p>
             <w:pPr>
-              <w:jc w:val="both"/>
+              <w:jc w:val="center"/>
             </w:pPr>
           </w:p>
         </w:tc>
@@ -253,12 +314,16 @@
               <w:rPr>
                 <w:b/>
                 <w:bCs/>
-              </w:rPr>
-            </w:pPr>
-            <w:r>
-              <w:rPr>
-                <w:b/>
-                <w:bCs/>
+                <w:sz w:val="24"/>
+                <w:szCs w:val="24"/>
+              </w:rPr>
+            </w:pPr>
+            <w:r>
+              <w:rPr>
+                <w:b/>
+                <w:bCs/>
+                <w:sz w:val="24"/>
+                <w:szCs w:val="24"/>
               </w:rPr>
               <w:t>Concepto(s)</w:t>
             </w:r>
@@ -275,12 +340,16 @@
               <w:rPr>
                 <w:b/>
                 <w:bCs/>
-              </w:rPr>
-            </w:pPr>
-            <w:r>
-              <w:rPr>
-                <w:b/>
-                <w:bCs/>
+                <w:sz w:val="24"/>
+                <w:szCs w:val="24"/>
+              </w:rPr>
+            </w:pPr>
+            <w:r>
+              <w:rPr>
+                <w:b/>
+                <w:bCs/>
+                <w:sz w:val="24"/>
+                <w:szCs w:val="24"/>
               </w:rPr>
               <w:t>Precio Unitario</w:t>
             </w:r>
@@ -297,12 +366,16 @@
               <w:rPr>
                 <w:b/>
                 <w:bCs/>
-              </w:rPr>
-            </w:pPr>
-            <w:r>
-              <w:rPr>
-                <w:b/>
-                <w:bCs/>
+                <w:sz w:val="24"/>
+                <w:szCs w:val="24"/>
+              </w:rPr>
+            </w:pPr>
+            <w:r>
+              <w:rPr>
+                <w:b/>
+                <w:bCs/>
+                <w:sz w:val="24"/>
+                <w:szCs w:val="24"/>
               </w:rPr>
               <w:t>Importe</w:t>
             </w:r>
@@ -320,14 +393,12 @@
             <w:tcBorders>
               <w:bottom w:val="single" w:sz="4" w:space="0" w:color="auto"/>
             </w:tcBorders>
-          </w:tcPr>
-          <w:p>
-            <w:pPr>
-              <w:jc w:val="center"/>
-            </w:pPr>
-            <w:r>
-              <w:br/>
-            </w:r>
+            <w:vAlign w:val="center"/>
+          </w:tcPr>
+          <w:p>
+            <w:pPr>
+              <w:jc w:val="center"/>
+            </w:pPr>
             <w:r>
               <w:t>${</w:t>
             </w:r>
@@ -338,9 +409,6 @@
             <w:proofErr w:type="spellEnd"/>
             <w:r>
               <w:t>}</w:t>
-            </w:r>
-            <w:r>
-              <w:br/>
             </w:r>
           </w:p>
         </w:tc>
@@ -350,14 +418,12 @@
             <w:tcBorders>
               <w:bottom w:val="single" w:sz="4" w:space="0" w:color="auto"/>
             </w:tcBorders>
-          </w:tcPr>
-          <w:p>
-            <w:pPr>
-              <w:jc w:val="center"/>
-            </w:pPr>
-            <w:r>
-              <w:br/>
-            </w:r>
+            <w:vAlign w:val="center"/>
+          </w:tcPr>
+          <w:p>
+            <w:pPr>
+              <w:jc w:val="center"/>
+            </w:pPr>
             <w:r>
               <w:t>$${</w:t>
             </w:r>
@@ -380,18 +446,16 @@
             <w:tcBorders>
               <w:bottom w:val="single" w:sz="4" w:space="0" w:color="auto"/>
             </w:tcBorders>
-          </w:tcPr>
-          <w:p>
-            <w:pPr>
-              <w:jc w:val="center"/>
-              <w:rPr>
-                <w:b/>
-                <w:bCs/>
-              </w:rPr>
-            </w:pPr>
-            <w:r>
-              <w:br/>
-            </w:r>
+            <w:vAlign w:val="center"/>
+          </w:tcPr>
+          <w:p>
+            <w:pPr>
+              <w:jc w:val="center"/>
+              <w:rPr>
+                <w:b/>
+                <w:bCs/>
+              </w:rPr>
+            </w:pPr>
             <w:r>
               <w:t>$${</w:t>
             </w:r>
@@ -483,12 +547,16 @@
               <w:rPr>
                 <w:b/>
                 <w:bCs/>
-              </w:rPr>
-            </w:pPr>
-            <w:r>
-              <w:rPr>
-                <w:b/>
-                <w:bCs/>
+                <w:sz w:val="24"/>
+                <w:szCs w:val="24"/>
+              </w:rPr>
+            </w:pPr>
+            <w:r>
+              <w:rPr>
+                <w:b/>
+                <w:bCs/>
+                <w:sz w:val="24"/>
+                <w:szCs w:val="24"/>
               </w:rPr>
               <w:t>*** ${</w:t>
             </w:r>
@@ -497,6 +565,8 @@
               <w:rPr>
                 <w:b/>
                 <w:bCs/>
+                <w:sz w:val="24"/>
+                <w:szCs w:val="24"/>
               </w:rPr>
               <w:t>Recibo.PrecioTexto</w:t>
             </w:r>
@@ -505,6 +575,8 @@
               <w:rPr>
                 <w:b/>
                 <w:bCs/>
+                <w:sz w:val="24"/>
+                <w:szCs w:val="24"/>
               </w:rPr>
               <w:t>} PESOS 000/100 MNX</w:t>
             </w:r>
@@ -524,12 +596,16 @@
               <w:rPr>
                 <w:b/>
                 <w:bCs/>
-              </w:rPr>
-            </w:pPr>
-            <w:r>
-              <w:rPr>
-                <w:b/>
-                <w:bCs/>
+                <w:sz w:val="24"/>
+                <w:szCs w:val="24"/>
+              </w:rPr>
+            </w:pPr>
+            <w:r>
+              <w:rPr>
+                <w:b/>
+                <w:bCs/>
+                <w:sz w:val="24"/>
+                <w:szCs w:val="24"/>
               </w:rPr>
               <w:t>TOTAL:</w:t>
             </w:r>
@@ -546,12 +622,16 @@
               <w:rPr>
                 <w:b/>
                 <w:bCs/>
-              </w:rPr>
-            </w:pPr>
-            <w:r>
-              <w:rPr>
-                <w:b/>
-                <w:bCs/>
+                <w:sz w:val="24"/>
+                <w:szCs w:val="24"/>
+              </w:rPr>
+            </w:pPr>
+            <w:r>
+              <w:rPr>
+                <w:b/>
+                <w:bCs/>
+                <w:sz w:val="24"/>
+                <w:szCs w:val="24"/>
               </w:rPr>
               <w:t>$${</w:t>
             </w:r>
@@ -560,6 +640,8 @@
               <w:rPr>
                 <w:b/>
                 <w:bCs/>
+                <w:sz w:val="24"/>
+                <w:szCs w:val="24"/>
               </w:rPr>
               <w:t>Recibo.Total</w:t>
             </w:r>
@@ -568,6 +650,8 @@
               <w:rPr>
                 <w:b/>
                 <w:bCs/>
+                <w:sz w:val="24"/>
+                <w:szCs w:val="24"/>
               </w:rPr>
               <w:t>}</w:t>
             </w:r>
@@ -575,6 +659,8 @@
               <w:rPr>
                 <w:b/>
                 <w:bCs/>
+                <w:sz w:val="24"/>
+                <w:szCs w:val="24"/>
               </w:rPr>
               <w:t>.00</w:t>
             </w:r>
@@ -582,7 +668,243 @@
         </w:tc>
       </w:tr>
     </w:tbl>
-    <w:p/>
+    <w:p>
+      <w:r>
+        <w:rPr>
+          <w:noProof/>
+        </w:rPr>
+        <mc:AlternateContent>
+          <mc:Choice Requires="wpg">
+            <w:drawing>
+              <wp:anchor distT="0" distB="0" distL="114300" distR="114300" simplePos="0" relativeHeight="251659264" behindDoc="0" locked="0" layoutInCell="1" allowOverlap="1" wp14:anchorId="17A89AE1" wp14:editId="12782687">
+                <wp:simplePos x="0" y="0"/>
+                <wp:positionH relativeFrom="margin">
+                  <wp:align>center</wp:align>
+                </wp:positionH>
+                <wp:positionV relativeFrom="paragraph">
+                  <wp:posOffset>228600</wp:posOffset>
+                </wp:positionV>
+                <wp:extent cx="1897380" cy="1325880"/>
+                <wp:effectExtent l="0" t="0" r="0" b="7620"/>
+                <wp:wrapNone/>
+                <wp:docPr id="1474166837" name="Grupo 2"/>
+                <wp:cNvGraphicFramePr/>
+                <a:graphic xmlns:a="http://schemas.openxmlformats.org/drawingml/2006/main">
+                  <a:graphicData uri="http://schemas.microsoft.com/office/word/2010/wordprocessingGroup">
+                    <wpg:wgp>
+                      <wpg:cNvGrpSpPr/>
+                      <wpg:grpSpPr>
+                        <a:xfrm>
+                          <a:off x="0" y="0"/>
+                          <a:ext cx="1897380" cy="1325880"/>
+                          <a:chOff x="-7620" y="0"/>
+                          <a:chExt cx="1897380" cy="1325880"/>
+                        </a:xfrm>
+                      </wpg:grpSpPr>
+                      <pic:pic xmlns:pic="http://schemas.openxmlformats.org/drawingml/2006/picture">
+                        <pic:nvPicPr>
+                          <pic:cNvPr id="1499908316" name="Imagen 1" descr="Un dibujo de una cara feliz&#10;&#10;Descripción generada automáticamente con confianza media"/>
+                          <pic:cNvPicPr>
+                            <a:picLocks noChangeAspect="1"/>
+                          </pic:cNvPicPr>
+                        </pic:nvPicPr>
+                        <pic:blipFill rotWithShape="1">
+                          <a:blip r:embed="rId4" cstate="print">
+                            <a:biLevel thresh="75000"/>
+                            <a:alphaModFix/>
+                            <a:extLst>
+                              <a:ext uri="{BEBA8EAE-BF5A-486C-A8C5-ECC9F3942E4B}">
+                                <a14:imgProps xmlns:a14="http://schemas.microsoft.com/office/drawing/2010/main">
+                                  <a14:imgLayer r:embed="rId5">
+                                    <a14:imgEffect>
+                                      <a14:sharpenSoften amount="50000"/>
+                                    </a14:imgEffect>
+                                    <a14:imgEffect>
+                                      <a14:saturation sat="400000"/>
+                                    </a14:imgEffect>
+                                  </a14:imgLayer>
+                                </a14:imgProps>
+                              </a:ext>
+                              <a:ext uri="{28A0092B-C50C-407E-A947-70E740481C1C}">
+                                <a14:useLocalDpi xmlns:a14="http://schemas.microsoft.com/office/drawing/2010/main" val="0"/>
+                              </a:ext>
+                            </a:extLst>
+                          </a:blip>
+                          <a:srcRect l="3789" t="6793" r="24877" b="20377"/>
+                          <a:stretch/>
+                        </pic:blipFill>
+                        <pic:spPr bwMode="auto">
+                          <a:xfrm>
+                            <a:off x="160020" y="0"/>
+                            <a:ext cx="1569720" cy="699135"/>
+                          </a:xfrm>
+                          <a:prstGeom prst="rect">
+                            <a:avLst/>
+                          </a:prstGeom>
+                          <a:ln>
+                            <a:noFill/>
+                          </a:ln>
+                          <a:extLst>
+                            <a:ext uri="{53640926-AAD7-44D8-BBD7-CCE9431645EC}">
+                              <a14:shadowObscured xmlns:a14="http://schemas.microsoft.com/office/drawing/2010/main"/>
+                            </a:ext>
+                          </a:extLst>
+                        </pic:spPr>
+                      </pic:pic>
+                      <wps:wsp>
+                        <wps:cNvPr id="602031690" name="Cuadro de texto 1"/>
+                        <wps:cNvSpPr txBox="1"/>
+                        <wps:spPr>
+                          <a:xfrm>
+                            <a:off x="-7620" y="670560"/>
+                            <a:ext cx="1897380" cy="655320"/>
+                          </a:xfrm>
+                          <a:prstGeom prst="rect">
+                            <a:avLst/>
+                          </a:prstGeom>
+                          <a:noFill/>
+                          <a:ln w="6350">
+                            <a:noFill/>
+                          </a:ln>
+                        </wps:spPr>
+                        <wps:txbx>
+                          <w:txbxContent>
+                            <w:p>
+                              <w:pPr>
+                                <w:spacing w:line="240" w:lineRule="auto"/>
+                                <w:contextualSpacing/>
+                                <w:jc w:val="center"/>
+                                <w:rPr>
+                                  <w:b/>
+                                  <w:bCs/>
+                                  <w:u w:val="single"/>
+                                </w:rPr>
+                              </w:pPr>
+                              <w:r>
+                                <w:rPr>
+                                  <w:b/>
+                                  <w:bCs/>
+                                  <w:u w:val="single"/>
+                                </w:rPr>
+                                <w:t>ARTEMIO GONZALEZ LEMUS</w:t>
+                              </w:r>
+                            </w:p>
+                            <w:p>
+                              <w:pPr>
+                                <w:spacing w:line="240" w:lineRule="auto"/>
+                                <w:contextualSpacing/>
+                                <w:jc w:val="center"/>
+                                <w:rPr>
+                                  <w:b/>
+                                  <w:bCs/>
+                                </w:rPr>
+                              </w:pPr>
+                              <w:r>
+                                <w:rPr>
+                                  <w:b/>
+                                  <w:bCs/>
+                                </w:rPr>
+                                <w:t>Firma</w:t>
+                              </w:r>
+                            </w:p>
+                          </w:txbxContent>
+                        </wps:txbx>
+                        <wps:bodyPr rot="0" spcFirstLastPara="0" vertOverflow="overflow" horzOverflow="overflow" vert="horz" wrap="square" lIns="91440" tIns="45720" rIns="91440" bIns="45720" numCol="1" spcCol="0" rtlCol="0" fromWordArt="0" anchor="t" anchorCtr="0" forceAA="0" compatLnSpc="1">
+                          <a:prstTxWarp prst="textNoShape">
+                            <a:avLst/>
+                          </a:prstTxWarp>
+                          <a:noAutofit/>
+                        </wps:bodyPr>
+                      </wps:wsp>
+                    </wpg:wgp>
+                  </a:graphicData>
+                </a:graphic>
+                <wp14:sizeRelV relativeFrom="margin">
+                  <wp14:pctHeight>0</wp14:pctHeight>
+                </wp14:sizeRelV>
+              </wp:anchor>
+            </w:drawing>
+          </mc:Choice>
+          <mc:Fallback>
+            <w:pict>
+              <v:group w14:anchorId="17A89AE1" id="Grupo 2" o:spid="_x0000_s1026" style="position:absolute;margin-left:0;margin-top:18pt;width:149.4pt;height:104.4pt;z-index:251659264;mso-position-horizontal:center;mso-position-horizontal-relative:margin;mso-height-relative:margin" coordorigin="-76" coordsize="18973,13258" o:gfxdata="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">
+                <v:shapetype id="_x0000_t75" coordsize="21600,21600" o:spt="75" o:preferrelative="t" path="m@4@5l@4@11@9@11@9@5xe" filled="f" stroked="f">
+                  <v:stroke joinstyle="miter"/>
+                  <v:formulas>
+                    <v:f eqn="if lineDrawn pixelLineWidth 0"/>
+                    <v:f eqn="sum @0 1 0"/>
+                    <v:f eqn="sum 0 0 @1"/>
+                    <v:f eqn="prod @2 1 2"/>
+                    <v:f eqn="prod @3 21600 pixelWidth"/>
+                    <v:f eqn="prod @3 21600 pixelHeight"/>
+                    <v:f eqn="sum @0 0 1"/>
+                    <v:f eqn="prod @6 1 2"/>
+                    <v:f eqn="prod @7 21600 pixelWidth"/>
+                    <v:f eqn="sum @8 21600 0"/>
+                    <v:f eqn="prod @7 21600 pixelHeight"/>
+                    <v:f eqn="sum @10 21600 0"/>
+                  </v:formulas>
+                  <v:path o:extrusionok="f" gradientshapeok="t" o:connecttype="rect"/>
+                  <o:lock v:ext="edit" aspectratio="t"/>
+                </v:shapetype>
+                <v:shape id="Imagen 1" o:spid="_x0000_s1027" type="#_x0000_t75" alt="Un dibujo de una cara feliz&#10;&#10;Descripción generada automáticamente con confianza media" style="position:absolute;left:1600;width:15697;height:6991;visibility:visible;mso-wrap-style:square" o:gfxdata="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">
+                  <v:imagedata r:id="rId6" o:title="Un dibujo de una cara feliz&#10;&#10;Descripción generada automáticamente con confianza media" croptop="4452f" cropbottom="13354f" cropleft="2483f" cropright="16303f" grayscale="t" bilevel="t"/>
+                </v:shape>
+                <v:shapetype id="_x0000_t202" coordsize="21600,21600" o:spt="202" path="m,l,21600r21600,l21600,xe">
+                  <v:stroke joinstyle="miter"/>
+                  <v:path gradientshapeok="t" o:connecttype="rect"/>
+                </v:shapetype>
+                <v:shape id="Cuadro de texto 1" o:spid="_x0000_s1028" type="#_x0000_t202" style="position:absolute;left:-76;top:6705;width:18973;height:6553;visibility:visible;mso-wrap-style:square;v-text-anchor:top" o:gfxdata="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" filled="f" stroked="f" strokeweight=".5pt">
+                  <v:textbox>
+                    <w:txbxContent>
+                      <w:p>
+                        <w:pPr>
+                          <w:spacing w:line="240" w:lineRule="auto"/>
+                          <w:contextualSpacing/>
+                          <w:jc w:val="center"/>
+                          <w:rPr>
+                            <w:b/>
+                            <w:bCs/>
+                            <w:u w:val="single"/>
+                          </w:rPr>
+                        </w:pPr>
+                        <w:r>
+                          <w:rPr>
+                            <w:b/>
+                            <w:bCs/>
+                            <w:u w:val="single"/>
+                          </w:rPr>
+                          <w:t>ARTEMIO GONZALEZ LEMUS</w:t>
+                        </w:r>
+                      </w:p>
+                      <w:p>
+                        <w:pPr>
+                          <w:spacing w:line="240" w:lineRule="auto"/>
+                          <w:contextualSpacing/>
+                          <w:jc w:val="center"/>
+                          <w:rPr>
+                            <w:b/>
+                            <w:bCs/>
+                          </w:rPr>
+                        </w:pPr>
+                        <w:r>
+                          <w:rPr>
+                            <w:b/>
+                            <w:bCs/>
+                          </w:rPr>
+                          <w:t>Firma</w:t>
+                        </w:r>
+                      </w:p>
+                    </w:txbxContent>
+                  </v:textbox>
+                </v:shape>
+                <w10:wrap anchorx="margin"/>
+              </v:group>
+            </w:pict>
+          </mc:Fallback>
+        </mc:AlternateContent>
+      </w:r>
+    </w:p>
     <w:p/>
     <w:sectPr>
       <w:pgSz w:w="12240" w:h="15840"/>

--- a/default/app/temp/documentos/recibos/ReciboPlantilla.docx
+++ b/default/app/temp/documentos/recibos/ReciboPlantilla.docx
@@ -668,6 +668,7 @@
         </w:tc>
       </w:tr>
     </w:tbl>
+    <w:p/>
     <w:p>
       <w:r>
         <w:rPr>
@@ -676,13 +677,13 @@
         <mc:AlternateContent>
           <mc:Choice Requires="wpg">
             <w:drawing>
-              <wp:anchor distT="0" distB="0" distL="114300" distR="114300" simplePos="0" relativeHeight="251659264" behindDoc="0" locked="0" layoutInCell="1" allowOverlap="1" wp14:anchorId="17A89AE1" wp14:editId="12782687">
+              <wp:anchor distT="0" distB="0" distL="114300" distR="114300" simplePos="0" relativeHeight="251659264" behindDoc="0" locked="0" layoutInCell="1" allowOverlap="1" wp14:anchorId="17A89AE1" wp14:editId="3E677EC4">
                 <wp:simplePos x="0" y="0"/>
                 <wp:positionH relativeFrom="margin">
                   <wp:align>center</wp:align>
                 </wp:positionH>
                 <wp:positionV relativeFrom="paragraph">
-                  <wp:posOffset>228600</wp:posOffset>
+                  <wp:posOffset>72390</wp:posOffset>
                 </wp:positionV>
                 <wp:extent cx="1897380" cy="1325880"/>
                 <wp:effectExtent l="0" t="0" r="0" b="7620"/>
@@ -827,7 +828,7 @@
           </mc:Choice>
           <mc:Fallback>
             <w:pict>
-              <v:group w14:anchorId="17A89AE1" id="Grupo 2" o:spid="_x0000_s1026" style="position:absolute;margin-left:0;margin-top:18pt;width:149.4pt;height:104.4pt;z-index:251659264;mso-position-horizontal:center;mso-position-horizontal-relative:margin;mso-height-relative:margin" coordorigin="-76" coordsize="18973,13258" o:gfxdata="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">
+              <v:group w14:anchorId="17A89AE1" id="Grupo 2" o:spid="_x0000_s1026" style="position:absolute;margin-left:0;margin-top:5.7pt;width:149.4pt;height:104.4pt;z-index:251659264;mso-position-horizontal:center;mso-position-horizontal-relative:margin;mso-height-relative:margin" coordorigin="-76" coordsize="18973,13258" o:gfxdata="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">
                 <v:shapetype id="_x0000_t75" coordsize="21600,21600" o:spt="75" o:preferrelative="t" path="m@4@5l@4@11@9@11@9@5xe" filled="f" stroked="f">
                   <v:stroke joinstyle="miter"/>
                   <v:formulas>
@@ -905,7 +906,6 @@
         </mc:AlternateContent>
       </w:r>
     </w:p>
-    <w:p/>
     <w:sectPr>
       <w:pgSz w:w="12240" w:h="15840"/>
       <w:pgMar w:top="1417" w:right="1701" w:bottom="1417" w:left="1701" w:header="708" w:footer="708" w:gutter="0"/>

--- a/default/app/temp/documentos/recibos/ReciboPlantilla.docx
+++ b/default/app/temp/documentos/recibos/ReciboPlantilla.docx
@@ -622,16 +622,12 @@
               <w:rPr>
                 <w:b/>
                 <w:bCs/>
-                <w:sz w:val="24"/>
-                <w:szCs w:val="24"/>
-              </w:rPr>
-            </w:pPr>
-            <w:r>
-              <w:rPr>
-                <w:b/>
-                <w:bCs/>
-                <w:sz w:val="24"/>
-                <w:szCs w:val="24"/>
+              </w:rPr>
+            </w:pPr>
+            <w:r>
+              <w:rPr>
+                <w:b/>
+                <w:bCs/>
               </w:rPr>
               <w:t>$${</w:t>
             </w:r>
@@ -640,8 +636,6 @@
               <w:rPr>
                 <w:b/>
                 <w:bCs/>
-                <w:sz w:val="24"/>
-                <w:szCs w:val="24"/>
               </w:rPr>
               <w:t>Recibo.Total</w:t>
             </w:r>
@@ -650,8 +644,6 @@
               <w:rPr>
                 <w:b/>
                 <w:bCs/>
-                <w:sz w:val="24"/>
-                <w:szCs w:val="24"/>
               </w:rPr>
               <w:t>}</w:t>
             </w:r>
@@ -659,8 +651,6 @@
               <w:rPr>
                 <w:b/>
                 <w:bCs/>
-                <w:sz w:val="24"/>
-                <w:szCs w:val="24"/>
               </w:rPr>
               <w:t>.00</w:t>
             </w:r>

--- a/default/app/temp/documentos/recibos/ReciboPlantilla.docx
+++ b/default/app/temp/documentos/recibos/ReciboPlantilla.docx
@@ -144,7 +144,6 @@
               <w:t>${</w:t>
             </w:r>
             <w:proofErr w:type="spellStart"/>
-            <w:proofErr w:type="gramStart"/>
             <w:r>
               <w:rPr>
                 <w:b/>
@@ -160,7 +159,6 @@
               <w:t>Receptor.Nombre</w:t>
             </w:r>
             <w:proofErr w:type="spellEnd"/>
-            <w:proofErr w:type="gramEnd"/>
             <w:r>
               <w:rPr>
                 <w:b/>
@@ -425,7 +423,7 @@
               <w:jc w:val="center"/>
             </w:pPr>
             <w:r>
-              <w:t>$${</w:t>
+              <w:t>${</w:t>
             </w:r>
             <w:proofErr w:type="spellStart"/>
             <w:r>
@@ -434,9 +432,6 @@
             <w:proofErr w:type="spellEnd"/>
             <w:r>
               <w:t>}</w:t>
-            </w:r>
-            <w:r>
-              <w:t>.00</w:t>
             </w:r>
           </w:p>
         </w:tc>
@@ -457,7 +452,7 @@
               </w:rPr>
             </w:pPr>
             <w:r>
-              <w:t>$${</w:t>
+              <w:t>${</w:t>
             </w:r>
             <w:proofErr w:type="spellStart"/>
             <w:r>
@@ -469,9 +464,6 @@
             <w:proofErr w:type="spellEnd"/>
             <w:r>
               <w:t>}</w:t>
-            </w:r>
-            <w:r>
-              <w:t>.00</w:t>
             </w:r>
           </w:p>
         </w:tc>
@@ -629,7 +621,7 @@
                 <w:b/>
                 <w:bCs/>
               </w:rPr>
-              <w:t>$${</w:t>
+              <w:t>${</w:t>
             </w:r>
             <w:proofErr w:type="spellStart"/>
             <w:r>
@@ -646,13 +638,6 @@
                 <w:bCs/>
               </w:rPr>
               <w:t>}</w:t>
-            </w:r>
-            <w:r>
-              <w:rPr>
-                <w:b/>
-                <w:bCs/>
-              </w:rPr>
-              <w:t>.00</w:t>
             </w:r>
           </w:p>
         </w:tc>
